--- a/Are people really Werewolves during the Full Moon.docx
+++ b/Are people really Werewolves during the Full Moon.docx
@@ -141,13 +141,8 @@
     </w:p>
     <w:p>
       <w:r>
-        <w:t>2015-2017</w:t>
-      </w:r>
-      <w:r>
-        <w:t xml:space="preserve"> data for all datasets</w:t>
-      </w:r>
-      <w:bookmarkStart w:id="0" w:name="_GoBack"/>
-      <w:bookmarkEnd w:id="0"/>
+        <w:t>2015-2017 data for all datasets</w:t>
+      </w:r>
     </w:p>
     <w:p>
       <w:pPr>
@@ -340,16 +335,7 @@
         </w:numPr>
       </w:pPr>
       <w:r>
-        <w:t xml:space="preserve">Is there a correlation between moon phases and </w:t>
-      </w:r>
-      <w:r>
-        <w:t xml:space="preserve">specific types of </w:t>
-      </w:r>
-      <w:r>
-        <w:t>crime</w:t>
-      </w:r>
-      <w:r>
-        <w:t xml:space="preserve"> (murder/violent crimes)</w:t>
+        <w:t>Is there a correlation between moon phases and specific types of crime (murder/violent crimes)</w:t>
       </w:r>
     </w:p>
     <w:p>
@@ -378,6 +364,41 @@
     </w:p>
     <w:p/>
     <w:p/>
+    <w:p>
+      <w:r>
+        <w:t xml:space="preserve">*Alternative Hypothesis: </w:t>
+      </w:r>
+      <w:r>
+        <w:t>If werewolves are real th</w:t>
+      </w:r>
+      <w:r>
+        <w:t>e</w:t>
+      </w:r>
+      <w:r>
+        <w:t>n more crimes will have been committed during periods of a full moon over the period of 2015-2017.</w:t>
+      </w:r>
+    </w:p>
+    <w:p>
+      <w:r>
+        <w:t>*</w:t>
+      </w:r>
+      <w:bookmarkStart w:id="0" w:name="_GoBack"/>
+      <w:bookmarkEnd w:id="0"/>
+      <w:r>
+        <w:t xml:space="preserve">If werewolves are not real, than the crime rate over the same </w:t>
+      </w:r>
+      <w:proofErr w:type="gramStart"/>
+      <w:r>
+        <w:t>time period</w:t>
+      </w:r>
+      <w:proofErr w:type="gramEnd"/>
+      <w:r>
+        <w:t xml:space="preserve"> will be the same or lower during the full moon</w:t>
+      </w:r>
+      <w:r>
+        <w:t>.</w:t>
+      </w:r>
+    </w:p>
     <w:p/>
     <w:p/>
     <w:p/>
